--- a/journal/week-1.docx
+++ b/journal/week-1.docx
@@ -5,37 +5,12 @@
     <w:p>
       <w:pPr>
         <w:ind w:firstLineChars="200" w:firstLine="420"/>
-        <w:rPr>
-          <w:rFonts w:hint="eastAsia"/>
-        </w:rPr>
-      </w:pPr>
-      <w:proofErr w:type="gramStart"/>
-      <w:r>
-        <w:rPr>
-          <w:rFonts w:hint="eastAsia"/>
-        </w:rPr>
-        <w:t>寒假一</w:t>
-      </w:r>
-      <w:proofErr w:type="gramEnd"/>
-      <w:r>
-        <w:rPr>
-          <w:rFonts w:hint="eastAsia"/>
-        </w:rPr>
-        <w:t>开始，就得</w:t>
-      </w:r>
-      <w:proofErr w:type="gramStart"/>
-      <w:r>
-        <w:rPr>
-          <w:rFonts w:hint="eastAsia"/>
-        </w:rPr>
-        <w:t>为毕设</w:t>
-      </w:r>
-      <w:proofErr w:type="gramEnd"/>
-      <w:r>
-        <w:rPr>
-          <w:rFonts w:hint="eastAsia"/>
-        </w:rPr>
-        <w:t>的题目做准备了。因为之前只是在《编译原理》课程上了解了编译器的相关知识，所以要自己实现一个</w:t>
+      </w:pPr>
+      <w:r>
+        <w:rPr>
+          <w:rFonts w:hint="eastAsia"/>
+        </w:rPr>
+        <w:t>寒假一开始，就得为毕设的题目做准备了。因为之前只是在《编译原理》课程上了解了编译器的相关知识，所以要自己实现一个</w:t>
       </w:r>
       <w:r>
         <w:t>C</w:t>
@@ -169,8 +144,16 @@
         <w:rPr>
           <w:rFonts w:hint="eastAsia"/>
         </w:rPr>
-        <w:t>C语言描述》、《算法导论》</w:t>
-      </w:r>
+        <w:t>C</w:t>
+      </w:r>
+      <w:r>
+        <w:rPr>
+          <w:rFonts w:hint="eastAsia"/>
+        </w:rPr>
+        <w:t>语言描述》</w:t>
+      </w:r>
+      <w:bookmarkStart w:id="0" w:name="_GoBack"/>
+      <w:bookmarkEnd w:id="0"/>
       <w:r>
         <w:rPr>
           <w:rFonts w:hint="eastAsia"/>
@@ -181,19 +164,7 @@
         <w:rPr>
           <w:rFonts w:hint="eastAsia"/>
         </w:rPr>
-        <w:t>《C++</w:t>
-      </w:r>
-      <w:r>
-        <w:rPr>
-          <w:rFonts w:hint="eastAsia"/>
-        </w:rPr>
-        <w:t>数据结构与算法</w:t>
-      </w:r>
-      <w:r>
-        <w:rPr>
-          <w:rFonts w:hint="eastAsia"/>
-        </w:rPr>
-        <w:t>》</w:t>
+        <w:t>《算法导论》</w:t>
       </w:r>
       <w:r>
         <w:rPr>
@@ -235,11 +206,6 @@
       </w:r>
     </w:p>
     <w:p>
-      <w:pPr>
-        <w:rPr>
-          <w:rFonts w:hint="eastAsia"/>
-        </w:rPr>
-      </w:pPr>
       <w:r>
         <w:tab/>
         <w:t>2.</w:t>
@@ -264,11 +230,6 @@
       </w:r>
     </w:p>
     <w:p>
-      <w:pPr>
-        <w:rPr>
-          <w:rFonts w:hint="eastAsia"/>
-        </w:rPr>
-      </w:pPr>
       <w:r>
         <w:tab/>
         <w:t>2.</w:t>
@@ -318,9 +279,6 @@
     <w:p>
       <w:pPr>
         <w:ind w:firstLine="420"/>
-        <w:rPr>
-          <w:rFonts w:hint="eastAsia"/>
-        </w:rPr>
       </w:pPr>
       <w:r>
         <w:t>1.</w:t>
@@ -427,21 +385,7 @@
         <w:rPr>
           <w:rFonts w:hint="eastAsia"/>
         </w:rPr>
-        <w:t>可匹配形如：[a,[</w:t>
-      </w:r>
-      <w:proofErr w:type="spellStart"/>
-      <w:r>
-        <w:rPr>
-          <w:rFonts w:hint="eastAsia"/>
-        </w:rPr>
-        <w:t>b,c</w:t>
-      </w:r>
-      <w:proofErr w:type="spellEnd"/>
-      <w:r>
-        <w:rPr>
-          <w:rFonts w:hint="eastAsia"/>
-        </w:rPr>
-        <w:t>],[d]]</w:t>
+        <w:t>可匹配形如：[a,[b,c],[d]]</w:t>
       </w:r>
       <w:r>
         <w:t xml:space="preserve"> </w:t>
@@ -462,9 +406,6 @@
     <w:p>
       <w:pPr>
         <w:ind w:firstLine="420"/>
-        <w:rPr>
-          <w:rFonts w:hint="eastAsia"/>
-        </w:rPr>
       </w:pPr>
       <w:r>
         <w:rPr>
@@ -610,15 +551,7 @@
         <w:t>也对我提出的很多相关问题给予了解答。</w:t>
       </w:r>
     </w:p>
-    <w:p>
-      <w:pPr>
-        <w:rPr>
-          <w:rFonts w:hint="eastAsia"/>
-        </w:rPr>
-      </w:pPr>
-      <w:bookmarkStart w:id="0" w:name="_GoBack"/>
-      <w:bookmarkEnd w:id="0"/>
-    </w:p>
+    <w:p/>
     <w:sectPr>
       <w:pgSz w:w="11906" w:h="16838"/>
       <w:pgMar w:top="1440" w:right="1800" w:bottom="1440" w:left="1800" w:header="851" w:footer="992" w:gutter="0"/>
